--- a/flow.docx
+++ b/flow.docx
@@ -385,19 +385,25 @@
         <w:rPr>
           <w:rFonts w:hint="eastAsia"/>
         </w:rPr>
-        <w:t>预备训练会在</w:t>
-      </w:r>
-      <w:r>
-        <w:rPr>
-          <w:rFonts w:hint="eastAsia"/>
-        </w:rPr>
-        <w:t>server</w:t>
-      </w:r>
-      <w:r>
-        <w:rPr>
-          <w:rFonts w:hint="eastAsia"/>
-        </w:rPr>
-        <w:t>端提前训练好</w:t>
+        <w:t>user</w:t>
+      </w:r>
+      <w:r>
+        <w:rPr>
+          <w:rFonts w:hint="eastAsia"/>
+        </w:rPr>
+        <w:t>用</w:t>
+      </w:r>
+      <w:r>
+        <w:rPr>
+          <w:rFonts w:hint="eastAsia"/>
+        </w:rPr>
+        <w:t>mobile</w:t>
+      </w:r>
+      <w:r>
+        <w:rPr>
+          <w:rFonts w:hint="eastAsia"/>
+        </w:rPr>
+        <w:t>端，分别拍摄数张良品图像，以及数张一次单独缺少相应零件的图像</w:t>
       </w:r>
     </w:p>
     <w:p>
@@ -412,23 +418,16 @@
         <w:rPr>
           <w:rFonts w:hint="eastAsia"/>
         </w:rPr>
-        <w:t>上传良品图像</w:t>
-      </w:r>
-    </w:p>
-    <w:p>
-      <w:pPr>
-        <w:pStyle w:val="ListParagraph"/>
-        <w:numPr>
-          <w:ilvl w:val="0"/>
-          <w:numId w:val="2"/>
-        </w:numPr>
-      </w:pPr>
-      <w:r>
-        <w:rPr>
-          <w:rFonts w:hint="eastAsia"/>
-        </w:rPr>
-        <w:t>上传次品图像</w:t>
-      </w:r>
+        <w:t>server</w:t>
+      </w:r>
+      <w:r>
+        <w:rPr>
+          <w:rFonts w:hint="eastAsia"/>
+        </w:rPr>
+        <w:t>根据相应零件的点集将图像进行处理，并且根据零件数依次训练出相应的模型</w:t>
+      </w:r>
+      <w:bookmarkStart w:id="0" w:name="_GoBack"/>
+      <w:bookmarkEnd w:id="0"/>
     </w:p>
     <w:p/>
     <w:p>
@@ -914,9 +913,6 @@
           <w:ilvl w:val="0"/>
           <w:numId w:val="5"/>
         </w:numPr>
-        <w:rPr>
-          <w:rFonts w:hint="eastAsia"/>
-        </w:rPr>
       </w:pPr>
       <w:r>
         <w:rPr>
@@ -990,8 +986,85 @@
         </w:rPr>
         <w:t>按钮。在弹出的对话框中选择缺少的是几号零件，对于缺少多个零件的情况，</w:t>
       </w:r>
-      <w:bookmarkStart w:id="0" w:name="_GoBack"/>
-      <w:bookmarkEnd w:id="0"/>
+      <w:r>
+        <w:rPr>
+          <w:rFonts w:hint="eastAsia"/>
+        </w:rPr>
+        <w:t>user</w:t>
+      </w:r>
+      <w:r>
+        <w:rPr>
+          <w:rFonts w:hint="eastAsia"/>
+        </w:rPr>
+        <w:t>需要对每一种缺少的零件都上传一次。</w:t>
+      </w:r>
+    </w:p>
+    <w:p>
+      <w:pPr>
+        <w:pStyle w:val="ListParagraph"/>
+        <w:numPr>
+          <w:ilvl w:val="0"/>
+          <w:numId w:val="5"/>
+        </w:numPr>
+        <w:rPr>
+          <w:rFonts w:hint="eastAsia"/>
+        </w:rPr>
+      </w:pPr>
+      <w:r>
+        <w:rPr>
+          <w:rFonts w:hint="eastAsia"/>
+        </w:rPr>
+        <w:lastRenderedPageBreak/>
+        <w:t>mobile</w:t>
+      </w:r>
+      <w:r>
+        <w:rPr>
+          <w:rFonts w:hint="eastAsia"/>
+        </w:rPr>
+        <w:t>发送缺少零件的号码到</w:t>
+      </w:r>
+      <w:r>
+        <w:rPr>
+          <w:rFonts w:hint="eastAsia"/>
+        </w:rPr>
+        <w:t>server</w:t>
+      </w:r>
+    </w:p>
+    <w:p>
+      <w:pPr>
+        <w:pStyle w:val="ListParagraph"/>
+        <w:numPr>
+          <w:ilvl w:val="0"/>
+          <w:numId w:val="5"/>
+        </w:numPr>
+        <w:rPr>
+          <w:rFonts w:hint="eastAsia"/>
+        </w:rPr>
+      </w:pPr>
+      <w:r>
+        <w:rPr>
+          <w:rFonts w:hint="eastAsia"/>
+        </w:rPr>
+        <w:t>server</w:t>
+      </w:r>
+      <w:r>
+        <w:rPr>
+          <w:rFonts w:hint="eastAsia"/>
+        </w:rPr>
+        <w:t>收到</w:t>
+      </w:r>
+      <w:r>
+        <w:rPr>
+          <w:rFonts w:hint="eastAsia"/>
+        </w:rPr>
+        <w:t>mobile</w:t>
+      </w:r>
+      <w:r>
+        <w:rPr>
+          <w:rFonts w:hint="eastAsia"/>
+        </w:rPr>
+        <w:t>的确实零件的号码，用该零件的点集对图像文件夹中的最新一幅图像进行处理，并对相应的模型进行增加训练</w:t>
+      </w:r>
     </w:p>
     <w:sectPr>
       <w:pgSz w:w="12240" w:h="15840"/>
